--- a/Samples/IntroGraphics/SimpleSamplerFeedback/Readme.docx
+++ b/Samples/IntroGraphics/SimpleSamplerFeedback/Readme.docx
@@ -304,7 +304,13 @@
     <w:p/>
     <w:p>
       <w:r>
-        <w:t>Note: Sampler feedback is not supported on Xbox One, therefore this is a Scarlett only sample.</w:t>
+        <w:t xml:space="preserve">Note: Sampler feedback is not supported on Xbox One, therefore this is </w:t>
+      </w:r>
+      <w:r>
+        <w:t xml:space="preserve">an Xbox Series X|S </w:t>
+      </w:r>
+      <w:r>
+        <w:t>only sample.</w:t>
       </w:r>
     </w:p>
     <w:p/>
@@ -361,7 +367,13 @@
     </w:p>
     <w:p>
       <w:r>
-        <w:t xml:space="preserve">This sample only supports Scarlett, so the active solution platform will be </w:t>
+        <w:t xml:space="preserve">This sample only supports </w:t>
+      </w:r>
+      <w:r>
+        <w:t>Xbox Series X|S</w:t>
+      </w:r>
+      <w:r>
+        <w:t xml:space="preserve">, so the active solution platform will be </w:t>
       </w:r>
       <w:proofErr w:type="gramStart"/>
       <w:r>
@@ -784,7 +796,13 @@
       </w:r>
       <w:proofErr w:type="spellEnd"/>
       <w:r>
-        <w:t>. This sample creates a readback texture which is used for the readback. On Scarlett, the values in the feedback map are 5.3 fixed point.</w:t>
+        <w:t xml:space="preserve">. This sample creates a readback texture which is used for the readback. On </w:t>
+      </w:r>
+      <w:r>
+        <w:t>Xbox Series X|S</w:t>
+      </w:r>
+      <w:r>
+        <w:t>, the values in the feedback map are 5.3 fixed point.</w:t>
       </w:r>
     </w:p>
     <w:p>
@@ -3988,6 +4006,7 @@
     <w:lsdException w:name="HTML Sample" w:semiHidden="1" w:unhideWhenUsed="1"/>
     <w:lsdException w:name="HTML Typewriter" w:semiHidden="1" w:unhideWhenUsed="1"/>
     <w:lsdException w:name="HTML Variable" w:semiHidden="1" w:unhideWhenUsed="1"/>
+    <w:lsdException w:name="Normal Table" w:semiHidden="1" w:unhideWhenUsed="1"/>
     <w:lsdException w:name="annotation subject" w:semiHidden="1" w:unhideWhenUsed="1"/>
     <w:lsdException w:name="No List" w:semiHidden="1" w:unhideWhenUsed="1"/>
     <w:lsdException w:name="Outline List 1" w:semiHidden="1" w:unhideWhenUsed="1"/>
@@ -4034,8 +4053,10 @@
     <w:lsdException w:name="Table Subtle 2" w:semiHidden="1" w:unhideWhenUsed="1"/>
     <w:lsdException w:name="Table Web 1" w:semiHidden="1" w:unhideWhenUsed="1"/>
     <w:lsdException w:name="Table Web 2" w:semiHidden="1" w:unhideWhenUsed="1"/>
+    <w:lsdException w:name="Table Web 3" w:semiHidden="1" w:unhideWhenUsed="1"/>
     <w:lsdException w:name="Balloon Text" w:semiHidden="1" w:unhideWhenUsed="1"/>
     <w:lsdException w:name="Table Grid" w:uiPriority="39"/>
+    <w:lsdException w:name="Table Theme" w:semiHidden="1" w:unhideWhenUsed="1"/>
     <w:lsdException w:name="Placeholder Text" w:semiHidden="1"/>
     <w:lsdException w:name="No Spacing" w:uiPriority="1" w:qFormat="1"/>
     <w:lsdException w:name="Light Shading" w:uiPriority="60"/>
